--- a/QA Workshop Project/Documents/Additional Documents/Learning Hub SRS.docx
+++ b/QA Workshop Project/Documents/Additional Documents/Learning Hub SRS.docx
@@ -726,8 +726,10 @@
             </w:pPr>
             <w:r>
               <w:rPr>
+                <w:rFonts w:ascii="Times New Roman" w:cs="Times New Roman" w:eastAsia="Times New Roman" w:hAnsi="Times New Roman"/>
                 <w:rtl w:val="0"/>
               </w:rPr>
+              <w:t xml:space="preserve">5/4/2024</w:t>
             </w:r>
           </w:p>
         </w:tc>
@@ -745,15 +747,17 @@
           <w:p>
             <w:pPr>
               <w:widowControl w:val="0"/>
-              <w:ind w:left="100" w:firstLine="0"/>
+              <w:ind w:left="0" w:firstLine="0"/>
               <w:rPr>
                 <w:rFonts w:ascii="Times New Roman" w:cs="Times New Roman" w:eastAsia="Times New Roman" w:hAnsi="Times New Roman"/>
               </w:rPr>
             </w:pPr>
             <w:r>
               <w:rPr>
+                <w:rFonts w:ascii="Times New Roman" w:cs="Times New Roman" w:eastAsia="Times New Roman" w:hAnsi="Times New Roman"/>
                 <w:rtl w:val="0"/>
               </w:rPr>
+              <w:t xml:space="preserve">Version 1.0</w:t>
             </w:r>
           </w:p>
         </w:tc>
@@ -771,15 +775,17 @@
           <w:p>
             <w:pPr>
               <w:widowControl w:val="0"/>
-              <w:ind w:left="100" w:firstLine="0"/>
+              <w:ind w:left="0" w:firstLine="0"/>
               <w:rPr>
                 <w:rFonts w:ascii="Times New Roman" w:cs="Times New Roman" w:eastAsia="Times New Roman" w:hAnsi="Times New Roman"/>
               </w:rPr>
             </w:pPr>
             <w:r>
               <w:rPr>
+                <w:rFonts w:ascii="Times New Roman" w:cs="Times New Roman" w:eastAsia="Times New Roman" w:hAnsi="Times New Roman"/>
                 <w:rtl w:val="0"/>
               </w:rPr>
+              <w:t xml:space="preserve">team</w:t>
             </w:r>
           </w:p>
         </w:tc>
@@ -834,8 +840,10 @@
             </w:pPr>
             <w:r>
               <w:rPr>
+                <w:rFonts w:ascii="Times New Roman" w:cs="Times New Roman" w:eastAsia="Times New Roman" w:hAnsi="Times New Roman"/>
                 <w:rtl w:val="0"/>
               </w:rPr>
+              <w:t xml:space="preserve">26/4/2024</w:t>
             </w:r>
           </w:p>
         </w:tc>
@@ -853,15 +861,17 @@
           <w:p>
             <w:pPr>
               <w:widowControl w:val="0"/>
-              <w:ind w:left="100" w:firstLine="0"/>
+              <w:ind w:left="0" w:firstLine="0"/>
               <w:rPr>
                 <w:rFonts w:ascii="Times New Roman" w:cs="Times New Roman" w:eastAsia="Times New Roman" w:hAnsi="Times New Roman"/>
               </w:rPr>
             </w:pPr>
             <w:r>
               <w:rPr>
+                <w:rFonts w:ascii="Times New Roman" w:cs="Times New Roman" w:eastAsia="Times New Roman" w:hAnsi="Times New Roman"/>
                 <w:rtl w:val="0"/>
               </w:rPr>
+              <w:t xml:space="preserve">Version 1.1</w:t>
             </w:r>
           </w:p>
         </w:tc>
@@ -879,15 +889,16 @@
           <w:p>
             <w:pPr>
               <w:widowControl w:val="0"/>
-              <w:ind w:left="100" w:firstLine="0"/>
               <w:rPr>
                 <w:rFonts w:ascii="Times New Roman" w:cs="Times New Roman" w:eastAsia="Times New Roman" w:hAnsi="Times New Roman"/>
               </w:rPr>
             </w:pPr>
             <w:r>
               <w:rPr>
+                <w:rFonts w:ascii="Times New Roman" w:cs="Times New Roman" w:eastAsia="Times New Roman" w:hAnsi="Times New Roman"/>
                 <w:rtl w:val="0"/>
               </w:rPr>
+              <w:t xml:space="preserve">team</w:t>
             </w:r>
           </w:p>
         </w:tc>
@@ -4554,7 +4565,7 @@
           <w:szCs w:val="24"/>
           <w:rtl w:val="0"/>
         </w:rPr>
-        <w:t xml:space="preserve">A link to the Registration Page should be under the Login fields says “new user ? Register here”</w:t>
+        <w:t xml:space="preserve">A link to the Registration Page should be under the Login fields says “Sign Up”</w:t>
       </w:r>
     </w:p>
     <w:p>
@@ -4658,16 +4669,16 @@
           <w:szCs w:val="24"/>
           <w:rtl w:val="0"/>
         </w:rPr>
-        <w:t xml:space="preserve">SRS_RP_User Name_0</w:t>
-      </w:r>
-      <w:r>
-        <w:rPr>
-          <w:rFonts w:ascii="Times New Roman" w:cs="Times New Roman" w:eastAsia="Times New Roman" w:hAnsi="Times New Roman"/>
-          <w:sz w:val="24"/>
-          <w:szCs w:val="24"/>
-          <w:rtl w:val="0"/>
-        </w:rPr>
-        <w:t xml:space="preserve">01 :User Name is not allowed Numbers </w:t>
+        <w:t xml:space="preserve">SRS_RP_User Name_001 </w:t>
+      </w:r>
+      <w:r>
+        <w:rPr>
+          <w:rFonts w:ascii="Times New Roman" w:cs="Times New Roman" w:eastAsia="Times New Roman" w:hAnsi="Times New Roman"/>
+          <w:sz w:val="24"/>
+          <w:szCs w:val="24"/>
+          <w:rtl w:val="0"/>
+        </w:rPr>
+        <w:t xml:space="preserve">:User Name is not allowed Numbers </w:t>
       </w:r>
     </w:p>
     <w:p>
@@ -6235,7 +6246,7 @@
           <w:szCs w:val="24"/>
           <w:rtl w:val="0"/>
         </w:rPr>
-        <w:t xml:space="preserve">Uploaded video is(100 MB) or (less than 100MB) in size, the user will be able to upload the video and a message “your video is added successfully” will appear to the user.</w:t>
+        <w:t xml:space="preserve">Uploaded video is (100 MB) or (less than 100MB) in size, the user will be able to upload the video and a message “your video is added successfully” will appear to the user.</w:t>
       </w:r>
     </w:p>
     <w:p>
